--- a/nodeos和application.docx
+++ b/nodeos和application.docx
@@ -5,9 +5,6 @@
     <w:p>
       <w:pPr>
         <w:pStyle w:val="1"/>
-        <w:rPr>
-          <w:rFonts w:hint="eastAsia"/>
-        </w:rPr>
       </w:pPr>
       <w:r>
         <w:rPr>
@@ -64,21 +61,21 @@
         <w:widowControl/>
         <w:jc w:val="left"/>
         <w:rPr>
+          <w:rFonts w:ascii="宋体" w:eastAsia="宋体" w:hAnsi="宋体" w:cs="宋体"/>
+          <w:bCs/>
+          <w:kern w:val="0"/>
+          <w:sz w:val="24"/>
+          <w:szCs w:val="24"/>
+        </w:rPr>
+      </w:pPr>
+      <w:r>
+        <w:rPr>
           <w:rFonts w:ascii="宋体" w:eastAsia="宋体" w:hAnsi="宋体" w:cs="宋体" w:hint="eastAsia"/>
           <w:bCs/>
           <w:kern w:val="0"/>
           <w:sz w:val="24"/>
           <w:szCs w:val="24"/>
         </w:rPr>
-      </w:pPr>
-      <w:r>
-        <w:rPr>
-          <w:rFonts w:ascii="宋体" w:eastAsia="宋体" w:hAnsi="宋体" w:cs="宋体" w:hint="eastAsia"/>
-          <w:bCs/>
-          <w:kern w:val="0"/>
-          <w:sz w:val="24"/>
-          <w:szCs w:val="24"/>
-        </w:rPr>
         <w:t>然后初始化所有的plugin，包括4个默认plugin和用户要求启动的plugin.</w:t>
       </w:r>
     </w:p>
@@ -87,7 +84,7 @@
         <w:widowControl/>
         <w:jc w:val="left"/>
         <w:rPr>
-          <w:rFonts w:ascii="宋体" w:eastAsia="宋体" w:hAnsi="宋体" w:cs="宋体" w:hint="eastAsia"/>
+          <w:rFonts w:ascii="宋体" w:eastAsia="宋体" w:hAnsi="宋体" w:cs="宋体"/>
           <w:bCs/>
           <w:kern w:val="0"/>
           <w:sz w:val="24"/>
@@ -203,28 +200,47 @@
         <w:ind w:firstLineChars="0"/>
         <w:jc w:val="left"/>
         <w:rPr>
+          <w:rFonts w:ascii="宋体" w:eastAsia="宋体" w:hAnsi="宋体" w:cs="宋体"/>
+          <w:bCs/>
+          <w:kern w:val="0"/>
+          <w:sz w:val="24"/>
+          <w:szCs w:val="24"/>
+        </w:rPr>
+      </w:pPr>
+      <w:r>
+        <w:rPr>
+          <w:rFonts w:ascii="宋体" w:eastAsia="宋体" w:hAnsi="宋体" w:cs="宋体"/>
+          <w:bCs/>
+          <w:kern w:val="0"/>
+          <w:sz w:val="24"/>
+          <w:szCs w:val="24"/>
+        </w:rPr>
+        <w:t>producer_plugin</w:t>
+      </w:r>
+    </w:p>
+    <w:p>
+      <w:pPr>
+        <w:widowControl/>
+        <w:jc w:val="left"/>
+        <w:rPr>
+          <w:rFonts w:ascii="宋体" w:eastAsia="宋体" w:hAnsi="宋体" w:cs="宋体"/>
+          <w:bCs/>
+          <w:kern w:val="0"/>
+          <w:sz w:val="24"/>
+          <w:szCs w:val="24"/>
+        </w:rPr>
+      </w:pPr>
+      <w:r>
+        <w:rPr>
           <w:rFonts w:ascii="宋体" w:eastAsia="宋体" w:hAnsi="宋体" w:cs="宋体" w:hint="eastAsia"/>
           <w:bCs/>
           <w:kern w:val="0"/>
           <w:sz w:val="24"/>
           <w:szCs w:val="24"/>
         </w:rPr>
-      </w:pPr>
-      <w:r>
-        <w:rPr>
-          <w:rFonts w:ascii="宋体" w:eastAsia="宋体" w:hAnsi="宋体" w:cs="宋体"/>
-          <w:bCs/>
-          <w:kern w:val="0"/>
-          <w:sz w:val="24"/>
-          <w:szCs w:val="24"/>
-        </w:rPr>
-        <w:t>producer_plugin</w:t>
-      </w:r>
-    </w:p>
-    <w:p>
-      <w:pPr>
-        <w:widowControl/>
-        <w:jc w:val="left"/>
+        <w:t>启动过程</w:t>
+      </w:r>
+      <w:r>
         <w:rPr>
           <w:rFonts w:ascii="宋体" w:eastAsia="宋体" w:hAnsi="宋体" w:cs="宋体" w:hint="eastAsia"/>
           <w:bCs/>
@@ -232,7 +248,18 @@
           <w:sz w:val="24"/>
           <w:szCs w:val="24"/>
         </w:rPr>
-      </w:pPr>
+        <w:t xml:space="preserve">就是调用app.initialize， </w:t>
+      </w:r>
+      <w:r>
+        <w:rPr>
+          <w:rFonts w:ascii="宋体" w:eastAsia="宋体" w:hAnsi="宋体" w:cs="宋体"/>
+          <w:bCs/>
+          <w:kern w:val="0"/>
+          <w:sz w:val="24"/>
+          <w:szCs w:val="24"/>
+        </w:rPr>
+        <w:t>app</w:t>
+      </w:r>
       <w:r>
         <w:rPr>
           <w:rFonts w:ascii="宋体" w:eastAsia="宋体" w:hAnsi="宋体" w:cs="宋体" w:hint="eastAsia"/>
@@ -241,103 +268,73 @@
           <w:sz w:val="24"/>
           <w:szCs w:val="24"/>
         </w:rPr>
-        <w:t>启动过程</w:t>
-      </w:r>
+        <w:t>.startup</w:t>
+      </w:r>
+      <w:r>
+        <w:rPr>
+          <w:rFonts w:ascii="宋体" w:eastAsia="宋体" w:hAnsi="宋体" w:cs="宋体"/>
+          <w:bCs/>
+          <w:kern w:val="0"/>
+          <w:sz w:val="24"/>
+          <w:szCs w:val="24"/>
+        </w:rPr>
+        <w:t>, app.exec</w:t>
+      </w:r>
+    </w:p>
+    <w:p>
+      <w:pPr>
+        <w:widowControl/>
+        <w:jc w:val="left"/>
+        <w:rPr>
+          <w:rFonts w:ascii="宋体" w:eastAsia="宋体" w:hAnsi="宋体" w:cs="宋体"/>
+          <w:bCs/>
+          <w:kern w:val="0"/>
+          <w:sz w:val="24"/>
+          <w:szCs w:val="24"/>
+        </w:rPr>
+      </w:pPr>
+    </w:p>
+    <w:p>
+      <w:pPr>
+        <w:widowControl/>
+        <w:jc w:val="left"/>
+        <w:rPr>
+          <w:rFonts w:ascii="宋体" w:eastAsia="宋体" w:hAnsi="宋体" w:cs="宋体"/>
+          <w:kern w:val="0"/>
+          <w:sz w:val="24"/>
+          <w:szCs w:val="24"/>
+        </w:rPr>
+      </w:pPr>
+      <w:r>
+        <w:rPr>
+          <w:rStyle w:val="10"/>
+        </w:rPr>
+        <w:t>application</w:t>
+      </w:r>
+      <w:r>
+        <w:rPr>
+          <w:rFonts w:ascii="宋体" w:eastAsia="宋体" w:hAnsi="宋体" w:cs="宋体"/>
+          <w:kern w:val="0"/>
+          <w:sz w:val="24"/>
+          <w:szCs w:val="24"/>
+        </w:rPr>
+        <w:t>:</w:t>
+      </w:r>
+    </w:p>
+    <w:p>
+      <w:pPr>
+        <w:widowControl/>
+        <w:jc w:val="left"/>
+        <w:rPr>
+          <w:rFonts w:ascii="宋体" w:eastAsia="宋体" w:hAnsi="宋体" w:cs="宋体"/>
+          <w:kern w:val="0"/>
+          <w:sz w:val="24"/>
+          <w:szCs w:val="24"/>
+        </w:rPr>
+      </w:pPr>
       <w:r>
         <w:rPr>
           <w:rFonts w:ascii="宋体" w:eastAsia="宋体" w:hAnsi="宋体" w:cs="宋体" w:hint="eastAsia"/>
-          <w:bCs/>
-          <w:kern w:val="0"/>
-          <w:sz w:val="24"/>
-          <w:szCs w:val="24"/>
-        </w:rPr>
-        <w:t xml:space="preserve">就是调用app.initialize， </w:t>
-      </w:r>
-      <w:r>
-        <w:rPr>
-          <w:rFonts w:ascii="宋体" w:eastAsia="宋体" w:hAnsi="宋体" w:cs="宋体"/>
-          <w:bCs/>
-          <w:kern w:val="0"/>
-          <w:sz w:val="24"/>
-          <w:szCs w:val="24"/>
-        </w:rPr>
-        <w:t>app</w:t>
-      </w:r>
-      <w:r>
-        <w:rPr>
-          <w:rFonts w:ascii="宋体" w:eastAsia="宋体" w:hAnsi="宋体" w:cs="宋体" w:hint="eastAsia"/>
-          <w:bCs/>
-          <w:kern w:val="0"/>
-          <w:sz w:val="24"/>
-          <w:szCs w:val="24"/>
-        </w:rPr>
-        <w:t>.startup</w:t>
-      </w:r>
-      <w:r>
-        <w:rPr>
-          <w:rFonts w:ascii="宋体" w:eastAsia="宋体" w:hAnsi="宋体" w:cs="宋体"/>
-          <w:bCs/>
-          <w:kern w:val="0"/>
-          <w:sz w:val="24"/>
-          <w:szCs w:val="24"/>
-        </w:rPr>
-        <w:t>, app.exec</w:t>
-      </w:r>
-    </w:p>
-    <w:p>
-      <w:pPr>
-        <w:widowControl/>
-        <w:jc w:val="left"/>
-        <w:rPr>
-          <w:rFonts w:ascii="宋体" w:eastAsia="宋体" w:hAnsi="宋体" w:cs="宋体"/>
-          <w:bCs/>
-          <w:kern w:val="0"/>
-          <w:sz w:val="24"/>
-          <w:szCs w:val="24"/>
-        </w:rPr>
-      </w:pPr>
-    </w:p>
-    <w:p>
-      <w:pPr>
-        <w:widowControl/>
-        <w:jc w:val="left"/>
-        <w:rPr>
-          <w:rFonts w:ascii="宋体" w:eastAsia="宋体" w:hAnsi="宋体" w:cs="宋体"/>
-          <w:kern w:val="0"/>
-          <w:sz w:val="24"/>
-          <w:szCs w:val="24"/>
-        </w:rPr>
-      </w:pPr>
-      <w:r>
-        <w:rPr>
-          <w:rStyle w:val="10"/>
-        </w:rPr>
-        <w:t>application</w:t>
-      </w:r>
-      <w:r>
-        <w:rPr>
-          <w:rFonts w:ascii="宋体" w:eastAsia="宋体" w:hAnsi="宋体" w:cs="宋体"/>
-          <w:kern w:val="0"/>
-          <w:sz w:val="24"/>
-          <w:szCs w:val="24"/>
-        </w:rPr>
-        <w:t>:</w:t>
-      </w:r>
-    </w:p>
-    <w:p>
-      <w:pPr>
-        <w:widowControl/>
-        <w:jc w:val="left"/>
-        <w:rPr>
-          <w:rFonts w:ascii="宋体" w:eastAsia="宋体" w:hAnsi="宋体" w:cs="宋体" w:hint="eastAsia"/>
-          <w:kern w:val="0"/>
-          <w:sz w:val="24"/>
-          <w:szCs w:val="24"/>
-        </w:rPr>
-      </w:pPr>
-      <w:r>
-        <w:rPr>
-          <w:rFonts w:ascii="宋体" w:eastAsia="宋体" w:hAnsi="宋体" w:cs="宋体" w:hint="eastAsia"/>
           <w:kern w:val="0"/>
           <w:sz w:val="24"/>
           <w:szCs w:val="24"/>
@@ -381,7 +378,7 @@
         <w:widowControl/>
         <w:jc w:val="left"/>
         <w:rPr>
-          <w:rFonts w:ascii="宋体" w:eastAsia="宋体" w:hAnsi="宋体" w:cs="宋体" w:hint="eastAsia"/>
+          <w:rFonts w:ascii="宋体" w:eastAsia="宋体" w:hAnsi="宋体" w:cs="宋体"/>
           <w:kern w:val="0"/>
           <w:sz w:val="24"/>
           <w:szCs w:val="24"/>
@@ -534,20 +531,60 @@
         <w:ind w:leftChars="100" w:left="210"/>
         <w:jc w:val="left"/>
         <w:rPr>
+          <w:rFonts w:ascii="宋体" w:eastAsia="宋体" w:hAnsi="宋体" w:cs="宋体"/>
+          <w:kern w:val="0"/>
+          <w:sz w:val="24"/>
+          <w:szCs w:val="24"/>
+        </w:rPr>
+      </w:pPr>
+      <w:r>
+        <w:rPr>
+          <w:rFonts w:ascii="宋体" w:eastAsia="宋体" w:hAnsi="宋体" w:cs="宋体"/>
+          <w:kern w:val="0"/>
+          <w:sz w:val="24"/>
+          <w:szCs w:val="24"/>
+        </w:rPr>
+        <w:t>exec</w:t>
+      </w:r>
+      <w:r>
+        <w:rPr>
           <w:rFonts w:ascii="宋体" w:eastAsia="宋体" w:hAnsi="宋体" w:cs="宋体" w:hint="eastAsia"/>
           <w:kern w:val="0"/>
           <w:sz w:val="24"/>
           <w:szCs w:val="24"/>
         </w:rPr>
-      </w:pPr>
-      <w:r>
-        <w:rPr>
-          <w:rFonts w:ascii="宋体" w:eastAsia="宋体" w:hAnsi="宋体" w:cs="宋体"/>
-          <w:kern w:val="0"/>
-          <w:sz w:val="24"/>
-          <w:szCs w:val="24"/>
-        </w:rPr>
-        <w:t>exec</w:t>
+        <w:t>（设置io_serv的监听，然后调用其run，即进入io监听循环）</w:t>
+      </w:r>
+    </w:p>
+    <w:p>
+      <w:pPr>
+        <w:widowControl/>
+        <w:ind w:leftChars="100" w:left="210"/>
+        <w:jc w:val="left"/>
+        <w:rPr>
+          <w:rFonts w:ascii="宋体" w:eastAsia="宋体" w:hAnsi="宋体" w:cs="宋体"/>
+          <w:kern w:val="0"/>
+          <w:sz w:val="24"/>
+          <w:szCs w:val="24"/>
+        </w:rPr>
+      </w:pPr>
+      <w:r>
+        <w:rPr>
+          <w:rFonts w:ascii="宋体" w:eastAsia="宋体" w:hAnsi="宋体" w:cs="宋体"/>
+          <w:kern w:val="0"/>
+          <w:sz w:val="24"/>
+          <w:szCs w:val="24"/>
+        </w:rPr>
+        <w:t>quit</w:t>
+      </w:r>
+      <w:r>
+        <w:rPr>
+          <w:rFonts w:ascii="宋体" w:eastAsia="宋体" w:hAnsi="宋体" w:cs="宋体"/>
+          <w:kern w:val="0"/>
+          <w:sz w:val="24"/>
+          <w:szCs w:val="24"/>
+        </w:rPr>
+        <w:t xml:space="preserve"> </w:t>
       </w:r>
       <w:r>
         <w:rPr>
@@ -556,38 +593,16 @@
           <w:sz w:val="24"/>
           <w:szCs w:val="24"/>
         </w:rPr>
-        <w:t>（设置io_serv的监听，然后调用其run，即进入io监听循环）</w:t>
-      </w:r>
-    </w:p>
-    <w:p>
-      <w:pPr>
-        <w:widowControl/>
-        <w:ind w:leftChars="100" w:left="210"/>
-        <w:jc w:val="left"/>
-        <w:rPr>
-          <w:rFonts w:ascii="宋体" w:eastAsia="宋体" w:hAnsi="宋体" w:cs="宋体"/>
-          <w:kern w:val="0"/>
-          <w:sz w:val="24"/>
-          <w:szCs w:val="24"/>
-        </w:rPr>
-      </w:pPr>
-      <w:r>
-        <w:rPr>
-          <w:rFonts w:ascii="宋体" w:eastAsia="宋体" w:hAnsi="宋体" w:cs="宋体"/>
-          <w:kern w:val="0"/>
-          <w:sz w:val="24"/>
-          <w:szCs w:val="24"/>
-        </w:rPr>
-        <w:t>quit</w:t>
-      </w:r>
-      <w:r>
-        <w:rPr>
-          <w:rFonts w:ascii="宋体" w:eastAsia="宋体" w:hAnsi="宋体" w:cs="宋体"/>
-          <w:kern w:val="0"/>
-          <w:sz w:val="24"/>
-          <w:szCs w:val="24"/>
-        </w:rPr>
-        <w:t xml:space="preserve"> </w:t>
+        <w:t>（</w:t>
+      </w:r>
+      <w:r>
+        <w:rPr>
+          <w:rFonts w:ascii="宋体" w:eastAsia="宋体" w:hAnsi="宋体" w:cs="宋体"/>
+          <w:kern w:val="0"/>
+          <w:sz w:val="24"/>
+          <w:szCs w:val="24"/>
+        </w:rPr>
+        <w:t>io_serv-&gt;stop()</w:t>
       </w:r>
       <w:r>
         <w:rPr>
@@ -596,24 +611,6 @@
           <w:sz w:val="24"/>
           <w:szCs w:val="24"/>
         </w:rPr>
-        <w:t>（</w:t>
-      </w:r>
-      <w:r>
-        <w:rPr>
-          <w:rFonts w:ascii="宋体" w:eastAsia="宋体" w:hAnsi="宋体" w:cs="宋体"/>
-          <w:kern w:val="0"/>
-          <w:sz w:val="24"/>
-          <w:szCs w:val="24"/>
-        </w:rPr>
-        <w:t>io_serv-&gt;stop()</w:t>
-      </w:r>
-      <w:r>
-        <w:rPr>
-          <w:rFonts w:ascii="宋体" w:eastAsia="宋体" w:hAnsi="宋体" w:cs="宋体" w:hint="eastAsia"/>
-          <w:kern w:val="0"/>
-          <w:sz w:val="24"/>
-          <w:szCs w:val="24"/>
-        </w:rPr>
         <w:t>）</w:t>
       </w:r>
     </w:p>
@@ -622,7 +619,7 @@
         <w:widowControl/>
         <w:jc w:val="left"/>
         <w:rPr>
-          <w:rFonts w:ascii="宋体" w:eastAsia="宋体" w:hAnsi="宋体" w:cs="宋体" w:hint="eastAsia"/>
+          <w:rFonts w:ascii="宋体" w:eastAsia="宋体" w:hAnsi="宋体" w:cs="宋体"/>
           <w:kern w:val="0"/>
           <w:sz w:val="24"/>
           <w:szCs w:val="24"/>
@@ -1289,6 +1286,27 @@
         <w:widowControl/>
         <w:jc w:val="left"/>
         <w:rPr>
+          <w:rFonts w:ascii="宋体" w:eastAsia="宋体" w:hAnsi="宋体" w:cs="宋体"/>
+          <w:kern w:val="0"/>
+          <w:sz w:val="24"/>
+          <w:szCs w:val="24"/>
+        </w:rPr>
+      </w:pPr>
+      <w:r>
+        <w:rPr>
+          <w:rFonts w:ascii="宋体" w:eastAsia="宋体" w:hAnsi="宋体" w:cs="宋体"/>
+          <w:kern w:val="0"/>
+          <w:sz w:val="24"/>
+          <w:szCs w:val="24"/>
+        </w:rPr>
+        <w:t>         };</w:t>
+      </w:r>
+    </w:p>
+    <w:p>
+      <w:pPr>
+        <w:widowControl/>
+        <w:jc w:val="left"/>
+        <w:rPr>
           <w:rFonts w:ascii="宋体" w:eastAsia="宋体" w:hAnsi="宋体" w:cs="宋体" w:hint="eastAsia"/>
           <w:kern w:val="0"/>
           <w:sz w:val="24"/>
@@ -1297,12 +1315,30 @@
       </w:pPr>
       <w:r>
         <w:rPr>
-          <w:rFonts w:ascii="宋体" w:eastAsia="宋体" w:hAnsi="宋体" w:cs="宋体"/>
-          <w:kern w:val="0"/>
-          <w:sz w:val="24"/>
-          <w:szCs w:val="24"/>
-        </w:rPr>
-        <w:t>         };</w:t>
+          <w:rFonts w:ascii="宋体" w:eastAsia="宋体" w:hAnsi="宋体" w:cs="宋体" w:hint="eastAsia"/>
+          <w:kern w:val="0"/>
+          <w:sz w:val="24"/>
+          <w:szCs w:val="24"/>
+        </w:rPr>
+        <w:t>启动过程可以看时序图</w:t>
+      </w:r>
+      <w:r>
+        <w:rPr>
+          <w:rFonts w:ascii="宋体" w:eastAsia="宋体" w:hAnsi="宋体" w:cs="宋体"/>
+          <w:kern w:val="0"/>
+          <w:sz w:val="24"/>
+          <w:szCs w:val="24"/>
+        </w:rPr>
+        <w:t>nodeos_startup</w:t>
+      </w:r>
+      <w:r>
+        <w:rPr>
+          <w:rFonts w:ascii="宋体" w:eastAsia="宋体" w:hAnsi="宋体" w:cs="宋体" w:hint="eastAsia"/>
+          <w:kern w:val="0"/>
+          <w:sz w:val="24"/>
+          <w:szCs w:val="24"/>
+        </w:rPr>
+        <w:t>.jpg，会更清晰些。图中只列出了chain_plugin的启动。</w:t>
       </w:r>
       <w:bookmarkStart w:id="0" w:name="_GoBack"/>
       <w:bookmarkEnd w:id="0"/>
@@ -1315,6 +1351,44 @@
     </w:sectPr>
   </w:body>
 </w:document>
+</file>
+
+<file path=word/endnotes.xml><?xml version="1.0" encoding="utf-8"?>
+<w:endnotes xmlns:wpc="http://schemas.microsoft.com/office/word/2010/wordprocessingCanvas" xmlns:cx="http://schemas.microsoft.com/office/drawing/2014/chartex" xmlns:cx1="http://schemas.microsoft.com/office/drawing/2015/9/8/chartex" xmlns:mc="http://schemas.openxmlformats.org/markup-compatibility/2006" xmlns:o="urn:schemas-microsoft-com:office:office" xmlns:r="http://schemas.openxmlformats.org/officeDocument/2006/relationships" xmlns:m="http://schemas.openxmlformats.org/officeDocument/2006/math" xmlns:v="urn:schemas-microsoft-com:vml" xmlns:wp14="http://schemas.microsoft.com/office/word/2010/wordprocessingDrawing" xmlns:wp="http://schemas.openxmlformats.org/drawingml/2006/wordprocessingDrawing" xmlns:w10="urn:schemas-microsoft-com:office:word" xmlns:w="http://schemas.openxmlformats.org/wordprocessingml/2006/main" xmlns:w14="http://schemas.microsoft.com/office/word/2010/wordml" xmlns:w15="http://schemas.microsoft.com/office/word/2012/wordml" xmlns:w16se="http://schemas.microsoft.com/office/word/2015/wordml/symex" xmlns:wpg="http://schemas.microsoft.com/office/word/2010/wordprocessingGroup" xmlns:wpi="http://schemas.microsoft.com/office/word/2010/wordprocessingInk" xmlns:wne="http://schemas.microsoft.com/office/word/2006/wordml" xmlns:wps="http://schemas.microsoft.com/office/word/2010/wordprocessingShape" mc:Ignorable="w14 w15 w16se wp14">
+  <w:endnote w:type="separator" w:id="-1">
+    <w:p>
+      <w:r>
+        <w:separator/>
+      </w:r>
+    </w:p>
+  </w:endnote>
+  <w:endnote w:type="continuationSeparator" w:id="0">
+    <w:p>
+      <w:r>
+        <w:continuationSeparator/>
+      </w:r>
+    </w:p>
+  </w:endnote>
+</w:endnotes>
+</file>
+
+<file path=word/footnotes.xml><?xml version="1.0" encoding="utf-8"?>
+<w:footnotes xmlns:wpc="http://schemas.microsoft.com/office/word/2010/wordprocessingCanvas" xmlns:cx="http://schemas.microsoft.com/office/drawing/2014/chartex" xmlns:cx1="http://schemas.microsoft.com/office/drawing/2015/9/8/chartex" xmlns:mc="http://schemas.openxmlformats.org/markup-compatibility/2006" xmlns:o="urn:schemas-microsoft-com:office:office" xmlns:r="http://schemas.openxmlformats.org/officeDocument/2006/relationships" xmlns:m="http://schemas.openxmlformats.org/officeDocument/2006/math" xmlns:v="urn:schemas-microsoft-com:vml" xmlns:wp14="http://schemas.microsoft.com/office/word/2010/wordprocessingDrawing" xmlns:wp="http://schemas.openxmlformats.org/drawingml/2006/wordprocessingDrawing" xmlns:w10="urn:schemas-microsoft-com:office:word" xmlns:w="http://schemas.openxmlformats.org/wordprocessingml/2006/main" xmlns:w14="http://schemas.microsoft.com/office/word/2010/wordml" xmlns:w15="http://schemas.microsoft.com/office/word/2012/wordml" xmlns:w16se="http://schemas.microsoft.com/office/word/2015/wordml/symex" xmlns:wpg="http://schemas.microsoft.com/office/word/2010/wordprocessingGroup" xmlns:wpi="http://schemas.microsoft.com/office/word/2010/wordprocessingInk" xmlns:wne="http://schemas.microsoft.com/office/word/2006/wordml" xmlns:wps="http://schemas.microsoft.com/office/word/2010/wordprocessingShape" mc:Ignorable="w14 w15 w16se wp14">
+  <w:footnote w:type="separator" w:id="-1">
+    <w:p>
+      <w:r>
+        <w:separator/>
+      </w:r>
+    </w:p>
+  </w:footnote>
+  <w:footnote w:type="continuationSeparator" w:id="0">
+    <w:p>
+      <w:r>
+        <w:continuationSeparator/>
+      </w:r>
+    </w:p>
+  </w:footnote>
+</w:footnotes>
 </file>
 
 <file path=word/numbering.xml><?xml version="1.0" encoding="utf-8"?>
@@ -2022,6 +2096,71 @@
       <w:ind w:firstLineChars="200" w:firstLine="420"/>
     </w:pPr>
   </w:style>
+  <w:style w:type="paragraph" w:styleId="a4">
+    <w:name w:val="header"/>
+    <w:basedOn w:val="a"/>
+    <w:link w:val="a5"/>
+    <w:uiPriority w:val="99"/>
+    <w:unhideWhenUsed/>
+    <w:rsid w:val="004225FC"/>
+    <w:pPr>
+      <w:pBdr>
+        <w:bottom w:val="single" w:sz="6" w:space="1" w:color="auto"/>
+      </w:pBdr>
+      <w:tabs>
+        <w:tab w:val="center" w:pos="4153"/>
+        <w:tab w:val="right" w:pos="8306"/>
+      </w:tabs>
+      <w:snapToGrid w:val="0"/>
+      <w:jc w:val="center"/>
+    </w:pPr>
+    <w:rPr>
+      <w:sz w:val="18"/>
+      <w:szCs w:val="18"/>
+    </w:rPr>
+  </w:style>
+  <w:style w:type="character" w:customStyle="1" w:styleId="a5">
+    <w:name w:val="页眉 字符"/>
+    <w:basedOn w:val="a0"/>
+    <w:link w:val="a4"/>
+    <w:uiPriority w:val="99"/>
+    <w:rsid w:val="004225FC"/>
+    <w:rPr>
+      <w:sz w:val="18"/>
+      <w:szCs w:val="18"/>
+    </w:rPr>
+  </w:style>
+  <w:style w:type="paragraph" w:styleId="a6">
+    <w:name w:val="footer"/>
+    <w:basedOn w:val="a"/>
+    <w:link w:val="a7"/>
+    <w:uiPriority w:val="99"/>
+    <w:unhideWhenUsed/>
+    <w:rsid w:val="004225FC"/>
+    <w:pPr>
+      <w:tabs>
+        <w:tab w:val="center" w:pos="4153"/>
+        <w:tab w:val="right" w:pos="8306"/>
+      </w:tabs>
+      <w:snapToGrid w:val="0"/>
+      <w:jc w:val="left"/>
+    </w:pPr>
+    <w:rPr>
+      <w:sz w:val="18"/>
+      <w:szCs w:val="18"/>
+    </w:rPr>
+  </w:style>
+  <w:style w:type="character" w:customStyle="1" w:styleId="a7">
+    <w:name w:val="页脚 字符"/>
+    <w:basedOn w:val="a0"/>
+    <w:link w:val="a6"/>
+    <w:uiPriority w:val="99"/>
+    <w:rsid w:val="004225FC"/>
+    <w:rPr>
+      <w:sz w:val="18"/>
+      <w:szCs w:val="18"/>
+    </w:rPr>
+  </w:style>
 </w:styles>
 </file>
 
